--- a/Documentacion/Entregas/Entrega_20131204/Mauricio/Informe de Modelo de Diseño.docx
+++ b/Documentacion/Entregas/Entrega_20131204/Mauricio/Informe de Modelo de Diseño.docx
@@ -415,7 +415,7 @@
           <w:r>
             <w:fldChar w:fldCharType="separate"/>
           </w:r>
-          <w:hyperlink w:anchor="_Toc373789191" w:history="1">
+          <w:hyperlink w:anchor="_Toc373789811" w:history="1">
             <w:r>
               <w:rPr>
                 <w:rStyle w:val="Hipervnculo"/>
@@ -455,7 +455,7 @@
                 <w:noProof/>
                 <w:webHidden/>
               </w:rPr>
-              <w:instrText xml:space="preserve"> PAGEREF _Toc373789191 \h </w:instrText>
+              <w:instrText xml:space="preserve"> PAGEREF _Toc373789811 \h </w:instrText>
             </w:r>
             <w:r>
               <w:rPr>
@@ -497,7 +497,7 @@
               <w:noProof/>
             </w:rPr>
           </w:pPr>
-          <w:hyperlink w:anchor="_Toc373789192" w:history="1">
+          <w:hyperlink w:anchor="_Toc373789812" w:history="1">
             <w:r>
               <w:rPr>
                 <w:rStyle w:val="Hipervnculo"/>
@@ -537,7 +537,7 @@
                 <w:noProof/>
                 <w:webHidden/>
               </w:rPr>
-              <w:instrText xml:space="preserve"> PAGEREF _Toc373789192 \h </w:instrText>
+              <w:instrText xml:space="preserve"> PAGEREF _Toc373789812 \h </w:instrText>
             </w:r>
             <w:r>
               <w:rPr>
@@ -579,7 +579,7 @@
               <w:noProof/>
             </w:rPr>
           </w:pPr>
-          <w:hyperlink w:anchor="_Toc373789193" w:history="1">
+          <w:hyperlink w:anchor="_Toc373789813" w:history="1">
             <w:r>
               <w:rPr>
                 <w:rStyle w:val="Hipervnculo"/>
@@ -619,7 +619,7 @@
                 <w:noProof/>
                 <w:webHidden/>
               </w:rPr>
-              <w:instrText xml:space="preserve"> PAGEREF _Toc373789193 \h </w:instrText>
+              <w:instrText xml:space="preserve"> PAGEREF _Toc373789813 \h </w:instrText>
             </w:r>
             <w:r>
               <w:rPr>
@@ -661,7 +661,7 @@
               <w:noProof/>
             </w:rPr>
           </w:pPr>
-          <w:hyperlink w:anchor="_Toc373789194" w:history="1">
+          <w:hyperlink w:anchor="_Toc373789814" w:history="1">
             <w:r>
               <w:rPr>
                 <w:rStyle w:val="Hipervnculo"/>
@@ -701,7 +701,7 @@
                 <w:noProof/>
                 <w:webHidden/>
               </w:rPr>
-              <w:instrText xml:space="preserve"> PAGEREF _Toc373789194 \h </w:instrText>
+              <w:instrText xml:space="preserve"> PAGEREF _Toc373789814 \h </w:instrText>
             </w:r>
             <w:r>
               <w:rPr>
@@ -743,7 +743,7 @@
               <w:noProof/>
             </w:rPr>
           </w:pPr>
-          <w:hyperlink w:anchor="_Toc373789195" w:history="1">
+          <w:hyperlink w:anchor="_Toc373789815" w:history="1">
             <w:r>
               <w:rPr>
                 <w:rStyle w:val="Hipervnculo"/>
@@ -783,7 +783,7 @@
                 <w:noProof/>
                 <w:webHidden/>
               </w:rPr>
-              <w:instrText xml:space="preserve"> PAGEREF _Toc373789195 \h </w:instrText>
+              <w:instrText xml:space="preserve"> PAGEREF _Toc373789815 \h </w:instrText>
             </w:r>
             <w:r>
               <w:rPr>
@@ -825,7 +825,7 @@
               <w:noProof/>
             </w:rPr>
           </w:pPr>
-          <w:hyperlink w:anchor="_Toc373789196" w:history="1">
+          <w:hyperlink w:anchor="_Toc373789816" w:history="1">
             <w:r>
               <w:rPr>
                 <w:rStyle w:val="Hipervnculo"/>
@@ -865,7 +865,7 @@
                 <w:noProof/>
                 <w:webHidden/>
               </w:rPr>
-              <w:instrText xml:space="preserve"> PAGEREF _Toc373789196 \h </w:instrText>
+              <w:instrText xml:space="preserve"> PAGEREF _Toc373789816 \h </w:instrText>
             </w:r>
             <w:r>
               <w:rPr>
@@ -907,7 +907,7 @@
               <w:noProof/>
             </w:rPr>
           </w:pPr>
-          <w:hyperlink w:anchor="_Toc373789197" w:history="1">
+          <w:hyperlink w:anchor="_Toc373789817" w:history="1">
             <w:r>
               <w:rPr>
                 <w:rStyle w:val="Hipervnculo"/>
@@ -947,7 +947,7 @@
                 <w:noProof/>
                 <w:webHidden/>
               </w:rPr>
-              <w:instrText xml:space="preserve"> PAGEREF _Toc373789197 \h </w:instrText>
+              <w:instrText xml:space="preserve"> PAGEREF _Toc373789817 \h </w:instrText>
             </w:r>
             <w:r>
               <w:rPr>
@@ -989,7 +989,7 @@
               <w:noProof/>
             </w:rPr>
           </w:pPr>
-          <w:hyperlink w:anchor="_Toc373789198" w:history="1">
+          <w:hyperlink w:anchor="_Toc373789818" w:history="1">
             <w:r>
               <w:rPr>
                 <w:rStyle w:val="Hipervnculo"/>
@@ -1029,7 +1029,7 @@
                 <w:noProof/>
                 <w:webHidden/>
               </w:rPr>
-              <w:instrText xml:space="preserve"> PAGEREF _Toc373789198 \h </w:instrText>
+              <w:instrText xml:space="preserve"> PAGEREF _Toc373789818 \h </w:instrText>
             </w:r>
             <w:r>
               <w:rPr>
@@ -1071,7 +1071,7 @@
               <w:noProof/>
             </w:rPr>
           </w:pPr>
-          <w:hyperlink w:anchor="_Toc373789199" w:history="1">
+          <w:hyperlink w:anchor="_Toc373789819" w:history="1">
             <w:r>
               <w:rPr>
                 <w:rStyle w:val="Hipervnculo"/>
@@ -1111,7 +1111,7 @@
                 <w:noProof/>
                 <w:webHidden/>
               </w:rPr>
-              <w:instrText xml:space="preserve"> PAGEREF _Toc373789199 \h </w:instrText>
+              <w:instrText xml:space="preserve"> PAGEREF _Toc373789819 \h </w:instrText>
             </w:r>
             <w:r>
               <w:rPr>
@@ -1153,7 +1153,7 @@
               <w:noProof/>
             </w:rPr>
           </w:pPr>
-          <w:hyperlink w:anchor="_Toc373789200" w:history="1">
+          <w:hyperlink w:anchor="_Toc373789820" w:history="1">
             <w:r>
               <w:rPr>
                 <w:rStyle w:val="Hipervnculo"/>
@@ -1193,7 +1193,7 @@
                 <w:noProof/>
                 <w:webHidden/>
               </w:rPr>
-              <w:instrText xml:space="preserve"> PAGEREF _Toc373789200 \h </w:instrText>
+              <w:instrText xml:space="preserve"> PAGEREF _Toc373789820 \h </w:instrText>
             </w:r>
             <w:r>
               <w:rPr>
@@ -1235,7 +1235,7 @@
               <w:noProof/>
             </w:rPr>
           </w:pPr>
-          <w:hyperlink w:anchor="_Toc373789201" w:history="1">
+          <w:hyperlink w:anchor="_Toc373789821" w:history="1">
             <w:r>
               <w:rPr>
                 <w:rStyle w:val="Hipervnculo"/>
@@ -1275,7 +1275,7 @@
                 <w:noProof/>
                 <w:webHidden/>
               </w:rPr>
-              <w:instrText xml:space="preserve"> PAGEREF _Toc373789201 \h </w:instrText>
+              <w:instrText xml:space="preserve"> PAGEREF _Toc373789821 \h </w:instrText>
             </w:r>
             <w:r>
               <w:rPr>
@@ -1317,7 +1317,7 @@
               <w:noProof/>
             </w:rPr>
           </w:pPr>
-          <w:hyperlink w:anchor="_Toc373789202" w:history="1">
+          <w:hyperlink w:anchor="_Toc373789822" w:history="1">
             <w:r>
               <w:rPr>
                 <w:rStyle w:val="Hipervnculo"/>
@@ -1357,7 +1357,7 @@
                 <w:noProof/>
                 <w:webHidden/>
               </w:rPr>
-              <w:instrText xml:space="preserve"> PAGEREF _Toc373789202 \h </w:instrText>
+              <w:instrText xml:space="preserve"> PAGEREF _Toc373789822 \h </w:instrText>
             </w:r>
             <w:r>
               <w:rPr>
@@ -1399,7 +1399,7 @@
               <w:noProof/>
             </w:rPr>
           </w:pPr>
-          <w:hyperlink w:anchor="_Toc373789203" w:history="1">
+          <w:hyperlink w:anchor="_Toc373789823" w:history="1">
             <w:r>
               <w:rPr>
                 <w:rStyle w:val="Hipervnculo"/>
@@ -1439,7 +1439,7 @@
                 <w:noProof/>
                 <w:webHidden/>
               </w:rPr>
-              <w:instrText xml:space="preserve"> PAGEREF _Toc373789203 \h </w:instrText>
+              <w:instrText xml:space="preserve"> PAGEREF _Toc373789823 \h </w:instrText>
             </w:r>
             <w:r>
               <w:rPr>
@@ -1481,7 +1481,7 @@
               <w:noProof/>
             </w:rPr>
           </w:pPr>
-          <w:hyperlink w:anchor="_Toc373789204" w:history="1">
+          <w:hyperlink w:anchor="_Toc373789824" w:history="1">
             <w:r>
               <w:rPr>
                 <w:rStyle w:val="Hipervnculo"/>
@@ -1521,7 +1521,7 @@
                 <w:noProof/>
                 <w:webHidden/>
               </w:rPr>
-              <w:instrText xml:space="preserve"> PAGEREF _Toc373789204 \h </w:instrText>
+              <w:instrText xml:space="preserve"> PAGEREF _Toc373789824 \h </w:instrText>
             </w:r>
             <w:r>
               <w:rPr>
@@ -1563,7 +1563,7 @@
               <w:noProof/>
             </w:rPr>
           </w:pPr>
-          <w:hyperlink w:anchor="_Toc373789205" w:history="1">
+          <w:hyperlink w:anchor="_Toc373789825" w:history="1">
             <w:r>
               <w:rPr>
                 <w:rStyle w:val="Hipervnculo"/>
@@ -1603,7 +1603,7 @@
                 <w:noProof/>
                 <w:webHidden/>
               </w:rPr>
-              <w:instrText xml:space="preserve"> PAGEREF _Toc373789205 \h </w:instrText>
+              <w:instrText xml:space="preserve"> PAGEREF _Toc373789825 \h </w:instrText>
             </w:r>
             <w:r>
               <w:rPr>
@@ -1645,7 +1645,7 @@
               <w:noProof/>
             </w:rPr>
           </w:pPr>
-          <w:hyperlink w:anchor="_Toc373789206" w:history="1">
+          <w:hyperlink w:anchor="_Toc373789826" w:history="1">
             <w:r>
               <w:rPr>
                 <w:rStyle w:val="Hipervnculo"/>
@@ -1685,7 +1685,7 @@
                 <w:noProof/>
                 <w:webHidden/>
               </w:rPr>
-              <w:instrText xml:space="preserve"> PAGEREF _Toc373789206 \h </w:instrText>
+              <w:instrText xml:space="preserve"> PAGEREF _Toc373789826 \h </w:instrText>
             </w:r>
             <w:r>
               <w:rPr>
@@ -1727,7 +1727,7 @@
               <w:noProof/>
             </w:rPr>
           </w:pPr>
-          <w:hyperlink w:anchor="_Toc373789207" w:history="1">
+          <w:hyperlink w:anchor="_Toc373789827" w:history="1">
             <w:r>
               <w:rPr>
                 <w:rStyle w:val="Hipervnculo"/>
@@ -1767,7 +1767,7 @@
                 <w:noProof/>
                 <w:webHidden/>
               </w:rPr>
-              <w:instrText xml:space="preserve"> PAGEREF _Toc373789207 \h </w:instrText>
+              <w:instrText xml:space="preserve"> PAGEREF _Toc373789827 \h </w:instrText>
             </w:r>
             <w:r>
               <w:rPr>
@@ -1809,7 +1809,7 @@
               <w:noProof/>
             </w:rPr>
           </w:pPr>
-          <w:hyperlink w:anchor="_Toc373789208" w:history="1">
+          <w:hyperlink w:anchor="_Toc373789828" w:history="1">
             <w:r>
               <w:rPr>
                 <w:rStyle w:val="Hipervnculo"/>
@@ -1849,7 +1849,7 @@
                 <w:noProof/>
                 <w:webHidden/>
               </w:rPr>
-              <w:instrText xml:space="preserve"> PAGEREF _Toc373789208 \h </w:instrText>
+              <w:instrText xml:space="preserve"> PAGEREF _Toc373789828 \h </w:instrText>
             </w:r>
             <w:r>
               <w:rPr>
@@ -1891,7 +1891,7 @@
               <w:noProof/>
             </w:rPr>
           </w:pPr>
-          <w:hyperlink w:anchor="_Toc373789209" w:history="1">
+          <w:hyperlink w:anchor="_Toc373789829" w:history="1">
             <w:r>
               <w:rPr>
                 <w:rStyle w:val="Hipervnculo"/>
@@ -1931,7 +1931,7 @@
                 <w:noProof/>
                 <w:webHidden/>
               </w:rPr>
-              <w:instrText xml:space="preserve"> PAGEREF _Toc373789209 \h </w:instrText>
+              <w:instrText xml:space="preserve"> PAGEREF _Toc373789829 \h </w:instrText>
             </w:r>
             <w:r>
               <w:rPr>
@@ -1973,7 +1973,7 @@
               <w:noProof/>
             </w:rPr>
           </w:pPr>
-          <w:hyperlink w:anchor="_Toc373789210" w:history="1">
+          <w:hyperlink w:anchor="_Toc373789830" w:history="1">
             <w:r>
               <w:rPr>
                 <w:rStyle w:val="Hipervnculo"/>
@@ -2013,7 +2013,7 @@
                 <w:noProof/>
                 <w:webHidden/>
               </w:rPr>
-              <w:instrText xml:space="preserve"> PAGEREF _Toc373789210 \h </w:instrText>
+              <w:instrText xml:space="preserve"> PAGEREF _Toc373789830 \h </w:instrText>
             </w:r>
             <w:r>
               <w:rPr>
@@ -2106,7 +2106,7 @@
           <w:noProof/>
         </w:rPr>
       </w:pPr>
-      <w:hyperlink w:anchor="_Toc370252302" w:history="1">
+      <w:hyperlink w:anchor="_Toc373789796" w:history="1">
         <w:r>
           <w:rPr>
             <w:rStyle w:val="Hipervnculo"/>
@@ -2133,7 +2133,7 @@
             <w:noProof/>
             <w:webHidden/>
           </w:rPr>
-          <w:instrText xml:space="preserve"> PAGEREF _Toc370252302 \h </w:instrText>
+          <w:instrText xml:space="preserve"> PAGEREF _Toc373789796 \h </w:instrText>
         </w:r>
         <w:r>
           <w:rPr>
@@ -2174,7 +2174,7 @@
           <w:noProof/>
         </w:rPr>
       </w:pPr>
-      <w:hyperlink w:anchor="_Toc370252303" w:history="1">
+      <w:hyperlink w:anchor="_Toc373789797" w:history="1">
         <w:r>
           <w:rPr>
             <w:rStyle w:val="Hipervnculo"/>
@@ -2201,7 +2201,7 @@
             <w:noProof/>
             <w:webHidden/>
           </w:rPr>
-          <w:instrText xml:space="preserve"> PAGEREF _Toc370252303 \h </w:instrText>
+          <w:instrText xml:space="preserve"> PAGEREF _Toc373789797 \h </w:instrText>
         </w:r>
         <w:r>
           <w:rPr>
@@ -2242,7 +2242,7 @@
           <w:noProof/>
         </w:rPr>
       </w:pPr>
-      <w:hyperlink w:anchor="_Toc370252304" w:history="1">
+      <w:hyperlink w:anchor="_Toc373789798" w:history="1">
         <w:r>
           <w:rPr>
             <w:rStyle w:val="Hipervnculo"/>
@@ -2269,7 +2269,7 @@
             <w:noProof/>
             <w:webHidden/>
           </w:rPr>
-          <w:instrText xml:space="preserve"> PAGEREF _Toc370252304 \h </w:instrText>
+          <w:instrText xml:space="preserve"> PAGEREF _Toc373789798 \h </w:instrText>
         </w:r>
         <w:r>
           <w:rPr>
@@ -2310,7 +2310,7 @@
           <w:noProof/>
         </w:rPr>
       </w:pPr>
-      <w:hyperlink w:anchor="_Toc370252305" w:history="1">
+      <w:hyperlink w:anchor="_Toc373789799" w:history="1">
         <w:r>
           <w:rPr>
             <w:rStyle w:val="Hipervnculo"/>
@@ -2337,7 +2337,7 @@
             <w:noProof/>
             <w:webHidden/>
           </w:rPr>
-          <w:instrText xml:space="preserve"> PAGEREF _Toc370252305 \h </w:instrText>
+          <w:instrText xml:space="preserve"> PAGEREF _Toc373789799 \h </w:instrText>
         </w:r>
         <w:r>
           <w:rPr>
@@ -2378,7 +2378,7 @@
           <w:noProof/>
         </w:rPr>
       </w:pPr>
-      <w:hyperlink w:anchor="_Toc370252306" w:history="1">
+      <w:hyperlink w:anchor="_Toc373789800" w:history="1">
         <w:r>
           <w:rPr>
             <w:rStyle w:val="Hipervnculo"/>
@@ -2405,7 +2405,7 @@
             <w:noProof/>
             <w:webHidden/>
           </w:rPr>
-          <w:instrText xml:space="preserve"> PAGEREF _Toc370252306 \h </w:instrText>
+          <w:instrText xml:space="preserve"> PAGEREF _Toc373789800 \h </w:instrText>
         </w:r>
         <w:r>
           <w:rPr>
@@ -2446,7 +2446,7 @@
           <w:noProof/>
         </w:rPr>
       </w:pPr>
-      <w:hyperlink w:anchor="_Toc370252307" w:history="1">
+      <w:hyperlink w:anchor="_Toc373789801" w:history="1">
         <w:r>
           <w:rPr>
             <w:rStyle w:val="Hipervnculo"/>
@@ -2473,7 +2473,7 @@
             <w:noProof/>
             <w:webHidden/>
           </w:rPr>
-          <w:instrText xml:space="preserve"> PAGEREF _Toc370252307 \h </w:instrText>
+          <w:instrText xml:space="preserve"> PAGEREF _Toc373789801 \h </w:instrText>
         </w:r>
         <w:r>
           <w:rPr>
@@ -2514,7 +2514,7 @@
           <w:noProof/>
         </w:rPr>
       </w:pPr>
-      <w:hyperlink w:anchor="_Toc370252308" w:history="1">
+      <w:hyperlink w:anchor="_Toc373789802" w:history="1">
         <w:r>
           <w:rPr>
             <w:rStyle w:val="Hipervnculo"/>
@@ -2541,7 +2541,7 @@
             <w:noProof/>
             <w:webHidden/>
           </w:rPr>
-          <w:instrText xml:space="preserve"> PAGEREF _Toc370252308 \h </w:instrText>
+          <w:instrText xml:space="preserve"> PAGEREF _Toc373789802 \h </w:instrText>
         </w:r>
         <w:r>
           <w:rPr>
@@ -2582,7 +2582,7 @@
           <w:noProof/>
         </w:rPr>
       </w:pPr>
-      <w:hyperlink w:anchor="_Toc370252309" w:history="1">
+      <w:hyperlink w:anchor="_Toc373789803" w:history="1">
         <w:r>
           <w:rPr>
             <w:rStyle w:val="Hipervnculo"/>
@@ -2609,7 +2609,7 @@
             <w:noProof/>
             <w:webHidden/>
           </w:rPr>
-          <w:instrText xml:space="preserve"> PAGEREF _Toc370252309 \h </w:instrText>
+          <w:instrText xml:space="preserve"> PAGEREF _Toc373789803 \h </w:instrText>
         </w:r>
         <w:r>
           <w:rPr>
@@ -2650,7 +2650,7 @@
           <w:noProof/>
         </w:rPr>
       </w:pPr>
-      <w:hyperlink w:anchor="_Toc370252310" w:history="1">
+      <w:hyperlink w:anchor="_Toc373789804" w:history="1">
         <w:r>
           <w:rPr>
             <w:rStyle w:val="Hipervnculo"/>
@@ -2677,7 +2677,7 @@
             <w:noProof/>
             <w:webHidden/>
           </w:rPr>
-          <w:instrText xml:space="preserve"> PAGEREF _Toc370252310 \h </w:instrText>
+          <w:instrText xml:space="preserve"> PAGEREF _Toc373789804 \h </w:instrText>
         </w:r>
         <w:r>
           <w:rPr>
@@ -2718,7 +2718,7 @@
           <w:noProof/>
         </w:rPr>
       </w:pPr>
-      <w:hyperlink w:anchor="_Toc370252311" w:history="1">
+      <w:hyperlink w:anchor="_Toc373789805" w:history="1">
         <w:r>
           <w:rPr>
             <w:rStyle w:val="Hipervnculo"/>
@@ -2745,7 +2745,7 @@
             <w:noProof/>
             <w:webHidden/>
           </w:rPr>
-          <w:instrText xml:space="preserve"> PAGEREF _Toc370252311 \h </w:instrText>
+          <w:instrText xml:space="preserve"> PAGEREF _Toc373789805 \h </w:instrText>
         </w:r>
         <w:r>
           <w:rPr>
@@ -2786,7 +2786,7 @@
           <w:noProof/>
         </w:rPr>
       </w:pPr>
-      <w:hyperlink w:anchor="_Toc370252312" w:history="1">
+      <w:hyperlink w:anchor="_Toc373789806" w:history="1">
         <w:r>
           <w:rPr>
             <w:rStyle w:val="Hipervnculo"/>
@@ -2813,7 +2813,7 @@
             <w:noProof/>
             <w:webHidden/>
           </w:rPr>
-          <w:instrText xml:space="preserve"> PAGEREF _Toc370252312 \h </w:instrText>
+          <w:instrText xml:space="preserve"> PAGEREF _Toc373789806 \h </w:instrText>
         </w:r>
         <w:r>
           <w:rPr>
@@ -2854,7 +2854,7 @@
           <w:noProof/>
         </w:rPr>
       </w:pPr>
-      <w:hyperlink w:anchor="_Toc370252313" w:history="1">
+      <w:hyperlink w:anchor="_Toc373789807" w:history="1">
         <w:r>
           <w:rPr>
             <w:rStyle w:val="Hipervnculo"/>
@@ -2881,7 +2881,7 @@
             <w:noProof/>
             <w:webHidden/>
           </w:rPr>
-          <w:instrText xml:space="preserve"> PAGEREF _Toc370252313 \h </w:instrText>
+          <w:instrText xml:space="preserve"> PAGEREF _Toc373789807 \h </w:instrText>
         </w:r>
         <w:r>
           <w:rPr>
@@ -2922,7 +2922,7 @@
           <w:noProof/>
         </w:rPr>
       </w:pPr>
-      <w:hyperlink w:anchor="_Toc370252314" w:history="1">
+      <w:hyperlink w:anchor="_Toc373789808" w:history="1">
         <w:r>
           <w:rPr>
             <w:rStyle w:val="Hipervnculo"/>
@@ -2949,7 +2949,7 @@
             <w:noProof/>
             <w:webHidden/>
           </w:rPr>
-          <w:instrText xml:space="preserve"> PAGEREF _Toc370252314 \h </w:instrText>
+          <w:instrText xml:space="preserve"> PAGEREF _Toc373789808 \h </w:instrText>
         </w:r>
         <w:r>
           <w:rPr>
@@ -2990,7 +2990,7 @@
           <w:noProof/>
         </w:rPr>
       </w:pPr>
-      <w:hyperlink w:anchor="_Toc370252315" w:history="1">
+      <w:hyperlink w:anchor="_Toc373789809" w:history="1">
         <w:r>
           <w:rPr>
             <w:rStyle w:val="Hipervnculo"/>
@@ -3017,7 +3017,7 @@
             <w:noProof/>
             <w:webHidden/>
           </w:rPr>
-          <w:instrText xml:space="preserve"> PAGEREF _Toc370252315 \h </w:instrText>
+          <w:instrText xml:space="preserve"> PAGEREF _Toc373789809 \h </w:instrText>
         </w:r>
         <w:r>
           <w:rPr>
@@ -3058,7 +3058,7 @@
           <w:noProof/>
         </w:rPr>
       </w:pPr>
-      <w:hyperlink w:anchor="_Toc370252316" w:history="1">
+      <w:hyperlink w:anchor="_Toc373789810" w:history="1">
         <w:r>
           <w:rPr>
             <w:rStyle w:val="Hipervnculo"/>
@@ -3085,7 +3085,7 @@
             <w:noProof/>
             <w:webHidden/>
           </w:rPr>
-          <w:instrText xml:space="preserve"> PAGEREF _Toc370252316 \h </w:instrText>
+          <w:instrText xml:space="preserve"> PAGEREF _Toc373789810 \h </w:instrText>
         </w:r>
         <w:r>
           <w:rPr>
@@ -3134,7 +3134,7 @@
           <w:numId w:val="1"/>
         </w:numPr>
       </w:pPr>
-      <w:bookmarkStart w:id="0" w:name="_Toc373789191"/>
+      <w:bookmarkStart w:id="0" w:name="_Toc373789811"/>
       <w:r>
         <w:lastRenderedPageBreak/>
         <w:t>Introducción</w:t>
@@ -3169,7 +3169,7 @@
           <w:numId w:val="1"/>
         </w:numPr>
       </w:pPr>
-      <w:bookmarkStart w:id="1" w:name="_Toc373789192"/>
+      <w:bookmarkStart w:id="1" w:name="_Toc373789812"/>
       <w:r>
         <w:t>Propósito</w:t>
       </w:r>
@@ -3192,7 +3192,7 @@
           <w:numId w:val="1"/>
         </w:numPr>
       </w:pPr>
-      <w:bookmarkStart w:id="2" w:name="_Toc373789193"/>
+      <w:bookmarkStart w:id="2" w:name="_Toc373789813"/>
       <w:r>
         <w:t>Alcance</w:t>
       </w:r>
@@ -3215,7 +3215,7 @@
           <w:numId w:val="1"/>
         </w:numPr>
       </w:pPr>
-      <w:bookmarkStart w:id="3" w:name="_Toc373789194"/>
+      <w:bookmarkStart w:id="3" w:name="_Toc373789814"/>
       <w:r>
         <w:t>Estructura del documento</w:t>
       </w:r>
@@ -3258,7 +3258,7 @@
           <w:numId w:val="1"/>
         </w:numPr>
       </w:pPr>
-      <w:bookmarkStart w:id="4" w:name="_Toc373789195"/>
+      <w:bookmarkStart w:id="4" w:name="_Toc373789815"/>
       <w:r>
         <w:lastRenderedPageBreak/>
         <w:t>Realización de casos de uso</w:t>
@@ -3274,7 +3274,7 @@
           <w:numId w:val="1"/>
         </w:numPr>
       </w:pPr>
-      <w:bookmarkStart w:id="5" w:name="_Toc373789196"/>
+      <w:bookmarkStart w:id="5" w:name="_Toc373789816"/>
       <w:r>
         <w:t>Colaboración</w:t>
       </w:r>
@@ -3351,7 +3351,7 @@
           <w:color w:val="auto"/>
         </w:rPr>
       </w:pPr>
-      <w:bookmarkStart w:id="6" w:name="_Toc370252302"/>
+      <w:bookmarkStart w:id="6" w:name="_Toc373789796"/>
       <w:r>
         <w:rPr>
           <w:color w:val="auto"/>
@@ -3406,7 +3406,7 @@
           <w:numId w:val="1"/>
         </w:numPr>
       </w:pPr>
-      <w:bookmarkStart w:id="7" w:name="_Toc373789197"/>
+      <w:bookmarkStart w:id="7" w:name="_Toc373789817"/>
       <w:r>
         <w:t>Estructura</w:t>
       </w:r>
@@ -3478,7 +3478,7 @@
           <w:color w:val="auto"/>
         </w:rPr>
       </w:pPr>
-      <w:bookmarkStart w:id="8" w:name="_Toc370252303"/>
+      <w:bookmarkStart w:id="8" w:name="_Toc373789797"/>
       <w:r>
         <w:rPr>
           <w:color w:val="auto"/>
@@ -3610,7 +3610,7 @@
           <w:color w:val="auto"/>
         </w:rPr>
       </w:pPr>
-      <w:bookmarkStart w:id="9" w:name="_Toc370252304"/>
+      <w:bookmarkStart w:id="9" w:name="_Toc373789798"/>
       <w:r>
         <w:rPr>
           <w:color w:val="auto"/>
@@ -3676,7 +3676,7 @@
           <w:numId w:val="1"/>
         </w:numPr>
       </w:pPr>
-      <w:bookmarkStart w:id="10" w:name="_Toc373789198"/>
+      <w:bookmarkStart w:id="10" w:name="_Toc373789818"/>
       <w:r>
         <w:t>Interacciones</w:t>
       </w:r>
@@ -3745,7 +3745,7 @@
           <w:color w:val="auto"/>
         </w:rPr>
       </w:pPr>
-      <w:bookmarkStart w:id="11" w:name="_Toc370252305"/>
+      <w:bookmarkStart w:id="11" w:name="_Toc373789799"/>
       <w:r>
         <w:rPr>
           <w:color w:val="auto"/>
@@ -3855,7 +3855,7 @@
           <w:color w:val="auto"/>
         </w:rPr>
       </w:pPr>
-      <w:bookmarkStart w:id="12" w:name="_Toc370252306"/>
+      <w:bookmarkStart w:id="12" w:name="_Toc373789800"/>
       <w:r>
         <w:rPr>
           <w:color w:val="auto"/>
@@ -3964,7 +3964,7 @@
           <w:color w:val="auto"/>
         </w:rPr>
       </w:pPr>
-      <w:bookmarkStart w:id="13" w:name="_Toc370252307"/>
+      <w:bookmarkStart w:id="13" w:name="_Toc373789801"/>
       <w:r>
         <w:rPr>
           <w:color w:val="auto"/>
@@ -4019,7 +4019,7 @@
           <w:numId w:val="1"/>
         </w:numPr>
       </w:pPr>
-      <w:bookmarkStart w:id="14" w:name="_Toc373789199"/>
+      <w:bookmarkStart w:id="14" w:name="_Toc373789819"/>
       <w:r>
         <w:t>Notas de implementación</w:t>
       </w:r>
@@ -4071,7 +4071,7 @@
           <w:numId w:val="1"/>
         </w:numPr>
       </w:pPr>
-      <w:bookmarkStart w:id="15" w:name="_Toc373789200"/>
+      <w:bookmarkStart w:id="15" w:name="_Toc373789820"/>
       <w:r>
         <w:lastRenderedPageBreak/>
         <w:t>Colaboración Buscar contenidos</w:t>
@@ -4143,7 +4143,7 @@
           <w:color w:val="auto"/>
         </w:rPr>
       </w:pPr>
-      <w:bookmarkStart w:id="16" w:name="_Toc370252308"/>
+      <w:bookmarkStart w:id="16" w:name="_Toc373789802"/>
       <w:r>
         <w:rPr>
           <w:color w:val="auto"/>
@@ -4197,7 +4197,7 @@
           <w:numId w:val="1"/>
         </w:numPr>
       </w:pPr>
-      <w:bookmarkStart w:id="17" w:name="_Toc373789201"/>
+      <w:bookmarkStart w:id="17" w:name="_Toc373789821"/>
       <w:r>
         <w:t>Estructura</w:t>
       </w:r>
@@ -4268,7 +4268,7 @@
           <w:color w:val="auto"/>
         </w:rPr>
       </w:pPr>
-      <w:bookmarkStart w:id="18" w:name="_Toc370252309"/>
+      <w:bookmarkStart w:id="18" w:name="_Toc373789803"/>
       <w:r>
         <w:rPr>
           <w:color w:val="auto"/>
@@ -4335,7 +4335,7 @@
           <w:numId w:val="1"/>
         </w:numPr>
       </w:pPr>
-      <w:bookmarkStart w:id="19" w:name="_Toc373789202"/>
+      <w:bookmarkStart w:id="19" w:name="_Toc373789822"/>
       <w:r>
         <w:lastRenderedPageBreak/>
         <w:t>Interacciones</w:t>
@@ -4406,7 +4406,7 @@
           <w:color w:val="auto"/>
         </w:rPr>
       </w:pPr>
-      <w:bookmarkStart w:id="20" w:name="_Toc370252310"/>
+      <w:bookmarkStart w:id="20" w:name="_Toc373789804"/>
       <w:r>
         <w:rPr>
           <w:color w:val="auto"/>
@@ -4460,7 +4460,7 @@
           <w:numId w:val="13"/>
         </w:numPr>
       </w:pPr>
-      <w:bookmarkStart w:id="21" w:name="_Toc373789203"/>
+      <w:bookmarkStart w:id="21" w:name="_Toc373789823"/>
       <w:r>
         <w:t>Notas de implementación</w:t>
       </w:r>
@@ -4505,7 +4505,7 @@
           <w:numId w:val="1"/>
         </w:numPr>
       </w:pPr>
-      <w:bookmarkStart w:id="22" w:name="_Toc373789204"/>
+      <w:bookmarkStart w:id="22" w:name="_Toc373789824"/>
       <w:r>
         <w:lastRenderedPageBreak/>
         <w:t>Criterios generales</w:t>
@@ -4521,7 +4521,7 @@
           <w:numId w:val="13"/>
         </w:numPr>
       </w:pPr>
-      <w:bookmarkStart w:id="23" w:name="_Toc373789205"/>
+      <w:bookmarkStart w:id="23" w:name="_Toc373789825"/>
       <w:r>
         <w:t>Negocio Factory</w:t>
       </w:r>
@@ -4595,7 +4595,7 @@
           <w:sz w:val="24"/>
         </w:rPr>
       </w:pPr>
-      <w:bookmarkStart w:id="24" w:name="_Toc370252311"/>
+      <w:bookmarkStart w:id="24" w:name="_Toc373789805"/>
       <w:r>
         <w:rPr>
           <w:color w:val="auto"/>
@@ -4655,7 +4655,7 @@
           <w:numId w:val="13"/>
         </w:numPr>
       </w:pPr>
-      <w:bookmarkStart w:id="25" w:name="_Toc373789206"/>
+      <w:bookmarkStart w:id="25" w:name="_Toc373789826"/>
       <w:r>
         <w:t>Persistencia Factory</w:t>
       </w:r>
@@ -4725,7 +4725,7 @@
           <w:color w:val="auto"/>
         </w:rPr>
       </w:pPr>
-      <w:bookmarkStart w:id="26" w:name="_Toc370252312"/>
+      <w:bookmarkStart w:id="26" w:name="_Toc373789806"/>
       <w:r>
         <w:rPr>
           <w:color w:val="auto"/>
@@ -4785,7 +4785,7 @@
           <w:numId w:val="13"/>
         </w:numPr>
       </w:pPr>
-      <w:bookmarkStart w:id="27" w:name="_Toc373789207"/>
+      <w:bookmarkStart w:id="27" w:name="_Toc373789827"/>
       <w:r>
         <w:t>DataTypes Factory</w:t>
       </w:r>
@@ -4855,7 +4855,7 @@
           <w:color w:val="auto"/>
         </w:rPr>
       </w:pPr>
-      <w:bookmarkStart w:id="28" w:name="_Toc370252313"/>
+      <w:bookmarkStart w:id="28" w:name="_Toc373789807"/>
       <w:r>
         <w:rPr>
           <w:color w:val="auto"/>
@@ -4910,7 +4910,7 @@
           <w:numId w:val="15"/>
         </w:numPr>
       </w:pPr>
-      <w:bookmarkStart w:id="29" w:name="_Toc373789208"/>
+      <w:bookmarkStart w:id="29" w:name="_Toc373789828"/>
       <w:r>
         <w:t>Manejo de sesión</w:t>
       </w:r>
@@ -4980,7 +4980,7 @@
           <w:color w:val="auto"/>
         </w:rPr>
       </w:pPr>
-      <w:bookmarkStart w:id="30" w:name="_Toc370252314"/>
+      <w:bookmarkStart w:id="30" w:name="_Toc373789808"/>
       <w:r>
         <w:rPr>
           <w:color w:val="auto"/>
@@ -5038,7 +5038,7 @@
       <w:r>
         <w:br w:type="page"/>
       </w:r>
-      <w:bookmarkStart w:id="31" w:name="_Toc373789209"/>
+      <w:bookmarkStart w:id="31" w:name="_Toc373789829"/>
       <w:r>
         <w:lastRenderedPageBreak/>
         <w:t xml:space="preserve">Data </w:t>
@@ -5115,7 +5115,7 @@
           <w:color w:val="auto"/>
         </w:rPr>
       </w:pPr>
-      <w:bookmarkStart w:id="32" w:name="_Toc370252315"/>
+      <w:bookmarkStart w:id="32" w:name="_Toc373789809"/>
       <w:r>
         <w:rPr>
           <w:color w:val="auto"/>
@@ -5170,7 +5170,7 @@
           <w:numId w:val="16"/>
         </w:numPr>
       </w:pPr>
-      <w:bookmarkStart w:id="33" w:name="_Toc373789210"/>
+      <w:bookmarkStart w:id="33" w:name="_Toc373789830"/>
       <w:r>
         <w:t>Glosario de Data Types</w:t>
       </w:r>
@@ -5240,7 +5240,7 @@
           <w:color w:val="auto"/>
         </w:rPr>
       </w:pPr>
-      <w:bookmarkStart w:id="34" w:name="_Toc370252316"/>
+      <w:bookmarkStart w:id="34" w:name="_Toc373789810"/>
       <w:r>
         <w:rPr>
           <w:color w:val="auto"/>
